--- a/s3vj24/testplan ontdekstation.docx
+++ b/s3vj24/testplan ontdekstation.docx
@@ -5,7 +5,9 @@
     <w:sdt>
       <w:sdtPr>
         <w:rPr>
+          <w:kern w:val="2"/>
           <w:sz w:val="2"/>
+          <w:lang w:val="nl-NL" w:eastAsia="ja-JP"/>
         </w:rPr>
         <w:id w:val="-1390793563"/>
         <w:docPartObj>
@@ -15,9 +17,7 @@
       </w:sdtPr>
       <w:sdtEndPr>
         <w:rPr>
-          <w:kern w:val="2"/>
           <w:sz w:val="22"/>
-          <w:lang w:val="nl-NL" w:eastAsia="ja-JP"/>
         </w:rPr>
       </w:sdtEndPr>
       <w:sdtContent>
@@ -158,13 +158,23 @@
                                     <w:text/>
                                   </w:sdtPr>
                                   <w:sdtContent>
+                                    <w:proofErr w:type="spellStart"/>
                                     <w:r>
                                       <w:rPr>
                                         <w:color w:val="549E39" w:themeColor="accent1"/>
                                         <w:sz w:val="36"/>
                                         <w:szCs w:val="36"/>
                                       </w:rPr>
-                                      <w:t>Ontdekstation 013</w:t>
+                                      <w:t>Ontdekstation</w:t>
+                                    </w:r>
+                                    <w:proofErr w:type="spellEnd"/>
+                                    <w:r>
+                                      <w:rPr>
+                                        <w:color w:val="549E39" w:themeColor="accent1"/>
+                                        <w:sz w:val="36"/>
+                                        <w:szCs w:val="36"/>
+                                      </w:rPr>
+                                      <w:t xml:space="preserve"> 013</w:t>
                                     </w:r>
                                   </w:sdtContent>
                                 </w:sdt>
@@ -890,13 +900,23 @@
                                         <w:szCs w:val="36"/>
                                       </w:rPr>
                                     </w:pPr>
+                                    <w:proofErr w:type="spellStart"/>
                                     <w:r>
                                       <w:rPr>
                                         <w:color w:val="549E39" w:themeColor="accent1"/>
                                         <w:sz w:val="36"/>
                                         <w:szCs w:val="36"/>
                                       </w:rPr>
-                                      <w:t>Voorjaar 2024</w:t>
+                                      <w:t>Voorjaar</w:t>
+                                    </w:r>
+                                    <w:proofErr w:type="spellEnd"/>
+                                    <w:r>
+                                      <w:rPr>
+                                        <w:color w:val="549E39" w:themeColor="accent1"/>
+                                        <w:sz w:val="36"/>
+                                        <w:szCs w:val="36"/>
+                                      </w:rPr>
+                                      <w:t xml:space="preserve"> 2024</w:t>
                                     </w:r>
                                   </w:p>
                                 </w:sdtContent>
@@ -1014,7 +1034,7 @@
     </w:sdt>
     <w:p>
       <w:pPr>
-        <w:pStyle w:val="Heading1"/>
+        <w:pStyle w:val="Title"/>
       </w:pPr>
       <w:r>
         <w:lastRenderedPageBreak/>
@@ -1053,12 +1073,222 @@
     </w:p>
     <w:p>
       <w:pPr>
+        <w:pStyle w:val="Title"/>
+      </w:pPr>
+      <w:r>
+        <w:lastRenderedPageBreak/>
+        <w:t>Wat gaan we testen</w:t>
+      </w:r>
+    </w:p>
+    <w:p>
+      <w:r>
+        <w:t>In dit semester gaan wij een variatie aan toevoegingen en veranderingen aanbrengen aan het project. Om de integriteit van de codebase zo goed mogelijk te behouden is het belangrijk om de code op verschillende punten te testen.</w:t>
+      </w:r>
+    </w:p>
+    <w:p>
+      <w:pPr>
         <w:pStyle w:val="Heading1"/>
+        <w:rPr>
+          <w:rStyle w:val="Emphasis"/>
+        </w:rPr>
+      </w:pPr>
+      <w:r>
+        <w:rPr>
+          <w:rStyle w:val="Emphasis"/>
+        </w:rPr>
+        <w:t>End-</w:t>
+      </w:r>
+      <w:proofErr w:type="spellStart"/>
+      <w:r>
+        <w:rPr>
+          <w:rStyle w:val="Emphasis"/>
+        </w:rPr>
+        <w:t>to</w:t>
+      </w:r>
+      <w:proofErr w:type="spellEnd"/>
+      <w:r>
+        <w:rPr>
+          <w:rStyle w:val="Emphasis"/>
+        </w:rPr>
+        <w:t>-end</w:t>
+      </w:r>
+      <w:r>
+        <w:rPr>
+          <w:rStyle w:val="Emphasis"/>
+        </w:rPr>
+        <w:t xml:space="preserve"> </w:t>
+      </w:r>
+      <w:proofErr w:type="spellStart"/>
+      <w:r>
+        <w:rPr>
+          <w:rStyle w:val="Emphasis"/>
+        </w:rPr>
+        <w:t>testing</w:t>
+      </w:r>
+      <w:proofErr w:type="spellEnd"/>
+    </w:p>
+    <w:p>
+      <w:r>
+        <w:t xml:space="preserve">Een van de punten waarop we het project gaan testen is e2e. Hiermee simuleren we automatisch de stappen die een gebruiker ook zou doorlopen op de site. </w:t>
+      </w:r>
+      <w:r>
+        <w:t xml:space="preserve">Het voordeel van e2e tests automatiseren is dat het sneller is dan menselijke testers. Het grootste nadeel zijn zogenaamde </w:t>
+      </w:r>
+      <w:proofErr w:type="spellStart"/>
+      <w:r>
+        <w:t>edge</w:t>
+      </w:r>
+      <w:proofErr w:type="spellEnd"/>
+      <w:r>
+        <w:t xml:space="preserve"> cases. Dit situaties die buiten de test ruimte vallen. Een mens zou het handmatig nog kunnen controleren, maar een machine doet alleen maar wat het moet doen, waardoor </w:t>
+      </w:r>
+      <w:proofErr w:type="spellStart"/>
+      <w:r>
+        <w:t>edge</w:t>
+      </w:r>
+      <w:proofErr w:type="spellEnd"/>
+      <w:r>
+        <w:t xml:space="preserve"> cases ook niet snel aan het licht komen.</w:t>
+      </w:r>
+    </w:p>
+    <w:p>
+      <w:pPr>
+        <w:pStyle w:val="Heading1"/>
+      </w:pPr>
+      <w:r>
+        <w:t xml:space="preserve">Component </w:t>
+      </w:r>
+      <w:proofErr w:type="spellStart"/>
+      <w:r>
+        <w:t>testing</w:t>
+      </w:r>
+      <w:proofErr w:type="spellEnd"/>
+    </w:p>
+    <w:p>
+      <w:r>
+        <w:t xml:space="preserve">Component </w:t>
+      </w:r>
+      <w:proofErr w:type="spellStart"/>
+      <w:r>
+        <w:t>testing</w:t>
+      </w:r>
+      <w:proofErr w:type="spellEnd"/>
+      <w:r>
+        <w:t xml:space="preserve"> komt neer op het testen van individuele ‘componenten’ van een applicatie. Dit kan bijvoorbeeld een zoekfunctie zijn, of een winkelwagen.</w:t>
+      </w:r>
+      <w:r>
+        <w:br/>
+        <w:t xml:space="preserve">Wij willen graag component </w:t>
+      </w:r>
+      <w:proofErr w:type="spellStart"/>
+      <w:r>
+        <w:t>testing</w:t>
+      </w:r>
+      <w:proofErr w:type="spellEnd"/>
+      <w:r>
+        <w:t xml:space="preserve"> uitvoeren om er zeker van te zijn dat onze componenten goed functioneren.</w:t>
+      </w:r>
+      <w:r>
+        <w:br/>
+        <w:t xml:space="preserve">Een voordeel van component </w:t>
+      </w:r>
+      <w:proofErr w:type="spellStart"/>
+      <w:r>
+        <w:t>testing</w:t>
+      </w:r>
+      <w:proofErr w:type="spellEnd"/>
+      <w:r>
+        <w:t xml:space="preserve"> tegenover e2e is dat er per component tests worden ontwikkeld, waardoor we componenten met meer kans op </w:t>
+      </w:r>
+      <w:proofErr w:type="spellStart"/>
+      <w:r>
+        <w:t>edge</w:t>
+      </w:r>
+      <w:proofErr w:type="spellEnd"/>
+      <w:r>
+        <w:t xml:space="preserve"> cases beter kunnen controleren. Terwijl e2e over grote lijnen test, kunnen we met component </w:t>
+      </w:r>
+      <w:proofErr w:type="spellStart"/>
+      <w:r>
+        <w:t>testing</w:t>
+      </w:r>
+      <w:proofErr w:type="spellEnd"/>
+      <w:r>
+        <w:t xml:space="preserve"> onze resources beter verdelen over de kwetsbaardere onderdelen van de applicatie terwijl de robuuste delen het minimum krijgen.</w:t>
+      </w:r>
+    </w:p>
+    <w:p>
+      <w:pPr>
+        <w:pStyle w:val="Heading1"/>
+      </w:pPr>
+      <w:r>
+        <w:t xml:space="preserve">Unit </w:t>
+      </w:r>
+      <w:proofErr w:type="spellStart"/>
+      <w:r>
+        <w:t>testing</w:t>
+      </w:r>
+      <w:proofErr w:type="spellEnd"/>
+    </w:p>
+    <w:p>
+      <w:r>
+        <w:t xml:space="preserve">Unit tests zijn een mindere focus van ons, maar ook belangrijk. Zeker voor gevoelige onderdelen van de applicatie is het belangrijk om verzekerd te zijn van </w:t>
+      </w:r>
+      <w:r>
+        <w:t>de veiligheid van de applicatie en de gegevens die je bewaart.</w:t>
+      </w:r>
+      <w:r>
+        <w:br/>
+        <w:t xml:space="preserve">Net zoals met component </w:t>
+      </w:r>
+      <w:proofErr w:type="spellStart"/>
+      <w:r>
+        <w:t>testing</w:t>
+      </w:r>
+      <w:proofErr w:type="spellEnd"/>
+      <w:r>
+        <w:t xml:space="preserve"> kunnen we met unit </w:t>
+      </w:r>
+      <w:proofErr w:type="spellStart"/>
+      <w:r>
+        <w:t>testing</w:t>
+      </w:r>
+      <w:proofErr w:type="spellEnd"/>
+      <w:r>
+        <w:t xml:space="preserve"> nog een laagje dieper in gaan op </w:t>
+      </w:r>
+      <w:proofErr w:type="spellStart"/>
+      <w:r>
+        <w:t>edge</w:t>
+      </w:r>
+      <w:proofErr w:type="spellEnd"/>
+      <w:r>
+        <w:t xml:space="preserve"> cases door zwakke plekken beter aan te pakken.</w:t>
+      </w:r>
+    </w:p>
+    <w:p>
+      <w:r>
+        <w:br w:type="page"/>
+      </w:r>
+    </w:p>
+    <w:p>
+      <w:pPr>
+        <w:pStyle w:val="Title"/>
       </w:pPr>
       <w:r>
         <w:lastRenderedPageBreak/>
-        <w:t>Component tests</w:t>
-      </w:r>
+        <w:t>Hoe gaan we testen?</w:t>
+      </w:r>
+    </w:p>
+    <w:p>
+      <w:pPr>
+        <w:pStyle w:val="Heading1"/>
+      </w:pPr>
+      <w:proofErr w:type="spellStart"/>
+      <w:r>
+        <w:t>Cypress</w:t>
+      </w:r>
+      <w:proofErr w:type="spellEnd"/>
     </w:p>
     <w:p>
       <w:pPr>
@@ -1072,334 +1302,123 @@
           <w:b/>
           <w:bCs/>
         </w:rPr>
-        <w:t xml:space="preserve">We zijn dit project begonnen met component tests. </w:t>
-      </w:r>
+        <w:t xml:space="preserve">Voor E2E en component tests gaan we gebruik maken van een </w:t>
+      </w:r>
+      <w:proofErr w:type="spellStart"/>
       <w:r>
         <w:rPr>
           <w:b/>
           <w:bCs/>
         </w:rPr>
-        <w:t>Deze zijn minder belangrijk dan andere tests, maar geven ons een goede oefening voor cypress.</w:t>
-      </w:r>
-    </w:p>
-    <w:p>
-      <w:pPr>
+        <w:t>frontend</w:t>
+      </w:r>
+      <w:proofErr w:type="spellEnd"/>
+      <w:r>
         <w:rPr>
           <w:b/>
           <w:bCs/>
         </w:rPr>
-      </w:pPr>
-    </w:p>
-    <w:p>
-      <w:pPr>
-        <w:pStyle w:val="Heading2"/>
-      </w:pPr>
-      <w:r>
-        <w:t>De tests gebruiken</w:t>
-      </w:r>
-    </w:p>
-    <w:p>
-      <w:r>
-        <w:t>Om de tests te gebruiken, moet je cypress opstarten. Dit doe je met het commando</w:t>
-      </w:r>
-    </w:p>
-    <w:p>
-      <w:pPr>
-        <w:pStyle w:val="Prompt"/>
-      </w:pPr>
-      <w:r>
-        <w:t>Npx cypress open</w:t>
-      </w:r>
-    </w:p>
-    <w:p>
-      <w:r>
-        <w:t>Ook moeten de frontend en backend aan staan.</w:t>
-      </w:r>
-    </w:p>
-    <w:p>
-      <w:r>
-        <w:t>Nadat cypress is opgestart (kan lang duren) ki</w:t>
-      </w:r>
-      <w:r>
-        <w:t>jk je onder de categorie integration tests, waar je het gewenste test betand aanklikt. Vervolgens wordt dit bestand in een browser gerund, en kan je controleren of de tests kloppen.</w:t>
-      </w:r>
-    </w:p>
-    <w:p>
-      <w:pPr>
+        <w:t xml:space="preserve"> </w:t>
+      </w:r>
+      <w:proofErr w:type="spellStart"/>
+      <w:r>
         <w:rPr>
           <w:b/>
           <w:bCs/>
         </w:rPr>
-      </w:pPr>
-    </w:p>
-    <w:p>
-      <w:pPr>
-        <w:pStyle w:val="Heading2"/>
-      </w:pPr>
-      <w:r>
-        <w:t>User registratie</w:t>
-      </w:r>
-    </w:p>
-    <w:p>
-      <w:r>
-        <w:t xml:space="preserve">We zijn begonnen met het vernieuwde registratie component te testen. </w:t>
-      </w:r>
+        <w:t>library</w:t>
+      </w:r>
+      <w:proofErr w:type="spellEnd"/>
       <w:r>
         <w:rPr>
           <w:b/>
           <w:bCs/>
         </w:rPr>
-        <w:t>Met deze tests willen wij graag nagaan dat inputs en user actions goed geregistreerd worden en de juiste resultaten geven.</w:t>
-      </w:r>
-    </w:p>
-    <w:p>
-      <w:r>
-        <w:t>In het screenshot hieronder staan de huidige resultaten.</w:t>
-      </w:r>
-    </w:p>
-    <w:p>
-      <w:r>
-        <w:rPr>
-          <w:noProof/>
-        </w:rPr>
-        <mc:AlternateContent>
-          <mc:Choice Requires="wps">
-            <w:drawing>
-              <wp:anchor distT="0" distB="0" distL="114300" distR="114300" simplePos="0" relativeHeight="251665408" behindDoc="0" locked="0" layoutInCell="1" allowOverlap="1" wp14:anchorId="1B02BCD4" wp14:editId="032F73A5">
-                <wp:simplePos x="0" y="0"/>
-                <wp:positionH relativeFrom="column">
-                  <wp:posOffset>0</wp:posOffset>
-                </wp:positionH>
-                <wp:positionV relativeFrom="paragraph">
-                  <wp:posOffset>3301365</wp:posOffset>
-                </wp:positionV>
-                <wp:extent cx="5731510" cy="266700"/>
-                <wp:effectExtent l="0" t="1905" r="2540" b="0"/>
-                <wp:wrapTopAndBottom/>
-                <wp:docPr id="953979318" name="Text Box 10"/>
-                <wp:cNvGraphicFramePr>
-                  <a:graphicFrameLocks xmlns:a="http://schemas.openxmlformats.org/drawingml/2006/main"/>
-                </wp:cNvGraphicFramePr>
-                <a:graphic xmlns:a="http://schemas.openxmlformats.org/drawingml/2006/main">
-                  <a:graphicData uri="http://schemas.microsoft.com/office/word/2010/wordprocessingShape">
-                    <wps:wsp>
-                      <wps:cNvSpPr txBox="1">
-                        <a:spLocks noChangeArrowheads="1"/>
-                      </wps:cNvSpPr>
-                      <wps:spPr bwMode="auto">
-                        <a:xfrm>
-                          <a:off x="0" y="0"/>
-                          <a:ext cx="5731510" cy="266700"/>
-                        </a:xfrm>
-                        <a:prstGeom prst="rect">
-                          <a:avLst/>
-                        </a:prstGeom>
-                        <a:solidFill>
-                          <a:srgbClr val="FFFFFF"/>
-                        </a:solidFill>
-                        <a:ln>
-                          <a:noFill/>
-                        </a:ln>
-                        <a:extLst>
-                          <a:ext uri="{91240B29-F687-4F45-9708-019B960494DF}">
-                            <a14:hiddenLine xmlns:a14="http://schemas.microsoft.com/office/drawing/2010/main" w="9525">
-                              <a:solidFill>
-                                <a:srgbClr val="000000"/>
-                              </a:solidFill>
-                              <a:miter lim="800000"/>
-                              <a:headEnd/>
-                              <a:tailEnd/>
-                            </a14:hiddenLine>
-                          </a:ext>
-                        </a:extLst>
-                      </wps:spPr>
-                      <wps:txbx>
-                        <w:txbxContent>
-                          <w:p>
-                            <w:pPr>
-                              <w:pStyle w:val="Caption"/>
-                            </w:pPr>
-                            <w:r>
-                              <w:fldChar w:fldCharType="begin"/>
-                            </w:r>
-                            <w:r>
-                              <w:instrText xml:space="preserve"> SEQ Datum \* ARABIC </w:instrText>
-                            </w:r>
-                            <w:r>
-                              <w:fldChar w:fldCharType="separate"/>
-                            </w:r>
-                            <w:r>
-                              <w:rPr>
-                                <w:noProof/>
-                              </w:rPr>
-                              <w:t>1</w:t>
-                            </w:r>
-                            <w:r>
-                              <w:fldChar w:fldCharType="end"/>
-                            </w:r>
-                            <w:r>
-                              <w:t xml:space="preserve"> - 5/6/2024</w:t>
-                            </w:r>
-                          </w:p>
-                        </w:txbxContent>
-                      </wps:txbx>
-                      <wps:bodyPr rot="0" vert="horz" wrap="square" lIns="0" tIns="0" rIns="0" bIns="0" anchor="t" anchorCtr="0" upright="1">
-                        <a:spAutoFit/>
-                      </wps:bodyPr>
-                    </wps:wsp>
-                  </a:graphicData>
-                </a:graphic>
-                <wp14:sizeRelH relativeFrom="page">
-                  <wp14:pctWidth>0</wp14:pctWidth>
-                </wp14:sizeRelH>
-                <wp14:sizeRelV relativeFrom="page">
-                  <wp14:pctHeight>0</wp14:pctHeight>
-                </wp14:sizeRelV>
-              </wp:anchor>
-            </w:drawing>
-          </mc:Choice>
-          <mc:Fallback>
-            <w:pict>
-              <v:shape w14:anchorId="1B02BCD4" id="Text Box 10" o:spid="_x0000_s1028" type="#_x0000_t202" style="position:absolute;margin-left:0;margin-top:259.95pt;width:451.3pt;height:21pt;z-index:251665408;visibility:visible;mso-wrap-style:square;mso-width-percent:0;mso-height-percent:0;mso-wrap-distance-left:9pt;mso-wrap-distance-top:0;mso-wrap-distance-right:9pt;mso-wrap-distance-bottom:0;mso-position-horizontal:absolute;mso-position-horizontal-relative:text;mso-position-vertical:absolute;mso-position-vertical-relative:text;mso-width-percent:0;mso-height-percent:0;mso-width-relative:page;mso-height-relative:page;v-text-anchor:top" o:gfxdata="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" stroked="f">
-                <v:textbox style="mso-fit-shape-to-text:t" inset="0,0,0,0">
-                  <w:txbxContent>
-                    <w:p>
-                      <w:pPr>
-                        <w:pStyle w:val="Caption"/>
-                      </w:pPr>
-                      <w:r>
-                        <w:fldChar w:fldCharType="begin"/>
-                      </w:r>
-                      <w:r>
-                        <w:instrText xml:space="preserve"> SEQ Datum \* ARABIC </w:instrText>
-                      </w:r>
-                      <w:r>
-                        <w:fldChar w:fldCharType="separate"/>
-                      </w:r>
-                      <w:r>
-                        <w:rPr>
-                          <w:noProof/>
-                        </w:rPr>
-                        <w:t>1</w:t>
-                      </w:r>
-                      <w:r>
-                        <w:fldChar w:fldCharType="end"/>
-                      </w:r>
-                      <w:r>
-                        <w:t xml:space="preserve"> - 5/6/2024</w:t>
-                      </w:r>
-                    </w:p>
-                  </w:txbxContent>
-                </v:textbox>
-                <w10:wrap type="topAndBottom"/>
-              </v:shape>
-            </w:pict>
-          </mc:Fallback>
-        </mc:AlternateContent>
-      </w:r>
-      <w:r>
-        <w:drawing>
-          <wp:anchor distT="0" distB="0" distL="114300" distR="114300" simplePos="0" relativeHeight="251663360" behindDoc="0" locked="0" layoutInCell="1" allowOverlap="1" wp14:anchorId="61B06FFC" wp14:editId="0467F76A">
-            <wp:simplePos x="0" y="0"/>
-            <wp:positionH relativeFrom="column">
-              <wp:posOffset>0</wp:posOffset>
-            </wp:positionH>
-            <wp:positionV relativeFrom="paragraph">
-              <wp:posOffset>280035</wp:posOffset>
-            </wp:positionV>
-            <wp:extent cx="5731510" cy="2964180"/>
-            <wp:effectExtent l="0" t="0" r="2540" b="7620"/>
-            <wp:wrapTopAndBottom/>
-            <wp:docPr id="738530204" name="Picture 1"/>
-            <wp:cNvGraphicFramePr>
-              <a:graphicFrameLocks xmlns:a="http://schemas.openxmlformats.org/drawingml/2006/main" noChangeAspect="1"/>
-            </wp:cNvGraphicFramePr>
-            <a:graphic xmlns:a="http://schemas.openxmlformats.org/drawingml/2006/main">
-              <a:graphicData uri="http://schemas.openxmlformats.org/drawingml/2006/picture">
-                <pic:pic xmlns:pic="http://schemas.openxmlformats.org/drawingml/2006/picture">
-                  <pic:nvPicPr>
-                    <pic:cNvPr id="738530204" name="Picture 1"/>
-                    <pic:cNvPicPr/>
-                  </pic:nvPicPr>
-                  <pic:blipFill>
-                    <a:blip r:embed="rId4"/>
-                    <a:stretch>
-                      <a:fillRect/>
-                    </a:stretch>
-                  </pic:blipFill>
-                  <pic:spPr>
-                    <a:xfrm>
-                      <a:off x="0" y="0"/>
-                      <a:ext cx="5731510" cy="2964180"/>
-                    </a:xfrm>
-                    <a:prstGeom prst="rect">
-                      <a:avLst/>
-                    </a:prstGeom>
-                  </pic:spPr>
-                </pic:pic>
-              </a:graphicData>
-            </a:graphic>
-          </wp:anchor>
-        </w:drawing>
-      </w:r>
-    </w:p>
-    <w:p>
-      <w:r>
-        <w:t>Momenteel testen we met een actieve back</w:t>
-      </w:r>
-      <w:r>
-        <w:t>e</w:t>
-      </w:r>
-      <w:r>
-        <w:t xml:space="preserve">nd connectie, maar het plan is om over te stappen op een back end </w:t>
-      </w:r>
+        <w:t xml:space="preserve"> genaamd </w:t>
+      </w:r>
+      <w:proofErr w:type="spellStart"/>
       <w:r>
         <w:rPr>
           <w:b/>
           <w:bCs/>
         </w:rPr>
-        <w:t>stub</w:t>
-      </w:r>
-      <w:r>
-        <w:t xml:space="preserve">. </w:t>
-      </w:r>
-      <w:r>
-        <w:t xml:space="preserve">De backend vormt een variabele waar meer fout kan gaan, dus die stubben zorgt ervoor dat we tegen minder </w:t>
-      </w:r>
+        <w:t>Cypress</w:t>
+      </w:r>
+      <w:proofErr w:type="spellEnd"/>
       <w:r>
         <w:rPr>
           <w:b/>
           <w:bCs/>
         </w:rPr>
-        <w:t>onverwachte</w:t>
-      </w:r>
-      <w:r>
-        <w:t xml:space="preserve"> </w:t>
+        <w:t xml:space="preserve">. Deze tool kan acties van gebruikers automatiseren en heeft een aantal handige features om te controleren </w:t>
       </w:r>
       <w:r>
         <w:rPr>
           <w:b/>
           <w:bCs/>
         </w:rPr>
+        <w:t xml:space="preserve">of dat alles klopt. </w:t>
+      </w:r>
+    </w:p>
+    <w:p>
+      <w:r>
+        <w:t xml:space="preserve">E2e gaan we testen door </w:t>
+      </w:r>
+      <w:proofErr w:type="spellStart"/>
+      <w:r>
+        <w:t>cypress</w:t>
+      </w:r>
+      <w:proofErr w:type="spellEnd"/>
+      <w:r>
+        <w:t xml:space="preserve"> een volledig proces door te laten lopen, zoals inloggen, uitloggen of een nieuw meetstation toevoegen.</w:t>
+      </w:r>
+      <w:r>
+        <w:br/>
+        <w:t>component tests gaan we uitvoeren door enkele pagina’s of delen van pagina’s (</w:t>
+      </w:r>
+      <w:proofErr w:type="spellStart"/>
+      <w:r>
+        <w:t>components</w:t>
+      </w:r>
+      <w:proofErr w:type="spellEnd"/>
+      <w:r>
+        <w:t xml:space="preserve">) te automatiseren, en in meer detail te kijken naar de resultaten. Hiermee willen we vooral controleren of dat de juiste </w:t>
+      </w:r>
+      <w:proofErr w:type="spellStart"/>
+      <w:r>
         <w:t>errors</w:t>
       </w:r>
-      <w:r>
-        <w:t xml:space="preserve"> aan kunnen lopen.</w:t>
-      </w:r>
-    </w:p>
-    <w:p>
-      <w:r>
-        <w:t>De laatste test uit het screenshot faalt momenteel, omdat die al probeert te werken met een (niet-bestaande) stub.</w:t>
-      </w:r>
-    </w:p>
-    <w:p>
-      <w:pPr>
-        <w:pStyle w:val="Heading1"/>
+      <w:proofErr w:type="spellEnd"/>
+      <w:r>
+        <w:t xml:space="preserve"> worden gebruikt en of dat alle onderdelen van een component werken naar behoren.</w:t>
+      </w:r>
+    </w:p>
+    <w:p>
+      <w:pPr>
+        <w:rPr>
+          <w:rFonts w:asciiTheme="majorHAnsi" w:eastAsiaTheme="majorEastAsia" w:hAnsiTheme="majorHAnsi" w:cstheme="majorBidi"/>
+          <w:color w:val="3E762A" w:themeColor="accent1" w:themeShade="BF"/>
+          <w:sz w:val="32"/>
+          <w:szCs w:val="32"/>
+        </w:rPr>
+      </w:pPr>
+      <w:r>
+        <w:br w:type="page"/>
+      </w:r>
+    </w:p>
+    <w:p>
+      <w:pPr>
+        <w:pStyle w:val="Title"/>
       </w:pPr>
       <w:r>
         <w:lastRenderedPageBreak/>
-        <w:t>End-to-end tests</w:t>
-      </w:r>
+        <w:t xml:space="preserve">Component </w:t>
+      </w:r>
+      <w:proofErr w:type="spellStart"/>
+      <w:r>
+        <w:t>testing</w:t>
+      </w:r>
+      <w:proofErr w:type="spellEnd"/>
     </w:p>
     <w:p>
       <w:pPr>
@@ -1413,7 +1432,276 @@
           <w:b/>
           <w:bCs/>
         </w:rPr>
-        <w:t>E2e tests zijn een soort test wat het hele systeem doorloopt. Het begint met geautomatiseerde input, en zou vervolgens een voorspeld resultaat teruggeven. Bij deze tests komen alle servers kijken.</w:t>
+        <w:t>Dit stuk zal alles omvatten wat te maken heeft met onze component tests. Hierin zullen we de doelen, tests en resultaten weergeven.</w:t>
+      </w:r>
+    </w:p>
+    <w:p>
+      <w:pPr>
+        <w:pStyle w:val="Heading1"/>
+      </w:pPr>
+      <w:r>
+        <w:t>Gebruikersregistratie</w:t>
+      </w:r>
+    </w:p>
+    <w:p>
+      <w:r>
+        <w:t>Het registratie component is van groot belang voor de site, omdat het kostbare privégegevens betreft en toegang geeft tot een groot deel van de functionaliteit van de applicatie. We vinden het belangrijk om dit dus niet alleen op e2e niveau te testen, maar ook op component niveau.</w:t>
+      </w:r>
+    </w:p>
+    <w:p>
+      <w:pPr>
+        <w:pStyle w:val="Heading2"/>
+      </w:pPr>
+      <w:r>
+        <w:t>Eisen</w:t>
+      </w:r>
+    </w:p>
+    <w:p>
+      <w:r>
+        <w:t>De eisen van de registratie tests zijn als volgt:</w:t>
+      </w:r>
+    </w:p>
+    <w:p>
+      <w:pPr>
+        <w:pStyle w:val="ListParagraph"/>
+        <w:numPr>
+          <w:ilvl w:val="0"/>
+          <w:numId w:val="2"/>
+        </w:numPr>
+      </w:pPr>
+      <w:r>
+        <w:t>Correcte registratie zou een succesvol bericht moeten geven</w:t>
+      </w:r>
+    </w:p>
+    <w:p>
+      <w:pPr>
+        <w:pStyle w:val="ListParagraph"/>
+        <w:numPr>
+          <w:ilvl w:val="0"/>
+          <w:numId w:val="2"/>
+        </w:numPr>
+      </w:pPr>
+      <w:r>
+        <w:t>Incorrecte registratie moet toepasselijke error codes weergeven</w:t>
+      </w:r>
+    </w:p>
+    <w:p>
+      <w:pPr>
+        <w:pStyle w:val="ListParagraph"/>
+        <w:numPr>
+          <w:ilvl w:val="0"/>
+          <w:numId w:val="2"/>
+        </w:numPr>
+      </w:pPr>
+      <w:r>
+        <w:t xml:space="preserve">Onverwachte </w:t>
+      </w:r>
+      <w:proofErr w:type="spellStart"/>
+      <w:r>
+        <w:t>errors</w:t>
+      </w:r>
+      <w:proofErr w:type="spellEnd"/>
+      <w:r>
+        <w:t xml:space="preserve"> moeten op een gebruiksvriendelijke wijze worden afgehandeld</w:t>
+      </w:r>
+    </w:p>
+    <w:p>
+      <w:pPr>
+        <w:pStyle w:val="Heading2"/>
+      </w:pPr>
+      <w:r>
+        <w:t>De tests</w:t>
+      </w:r>
+    </w:p>
+    <w:p>
+      <w:r>
+        <w:t>Op basis van de testeisen hebben we de volgende tests opgesteld:</w:t>
+      </w:r>
+    </w:p>
+    <w:p>
+      <w:pPr>
+        <w:pStyle w:val="ListParagraph"/>
+        <w:numPr>
+          <w:ilvl w:val="0"/>
+          <w:numId w:val="2"/>
+        </w:numPr>
+      </w:pPr>
+      <w:r>
+        <w:t>Empty field test</w:t>
+      </w:r>
+    </w:p>
+    <w:p>
+      <w:pPr>
+        <w:pStyle w:val="ListParagraph"/>
+        <w:numPr>
+          <w:ilvl w:val="0"/>
+          <w:numId w:val="2"/>
+        </w:numPr>
+      </w:pPr>
+      <w:proofErr w:type="spellStart"/>
+      <w:r>
+        <w:t>Should</w:t>
+      </w:r>
+      <w:proofErr w:type="spellEnd"/>
+      <w:r>
+        <w:t xml:space="preserve"> </w:t>
+      </w:r>
+      <w:proofErr w:type="spellStart"/>
+      <w:r>
+        <w:t>validate</w:t>
+      </w:r>
+      <w:proofErr w:type="spellEnd"/>
+      <w:r>
+        <w:t xml:space="preserve"> first name </w:t>
+      </w:r>
+      <w:proofErr w:type="spellStart"/>
+      <w:r>
+        <w:t>length</w:t>
+      </w:r>
+      <w:proofErr w:type="spellEnd"/>
+    </w:p>
+    <w:p>
+      <w:pPr>
+        <w:pStyle w:val="ListParagraph"/>
+        <w:numPr>
+          <w:ilvl w:val="0"/>
+          <w:numId w:val="2"/>
+        </w:numPr>
+      </w:pPr>
+      <w:proofErr w:type="spellStart"/>
+      <w:r>
+        <w:t>Should</w:t>
+      </w:r>
+      <w:proofErr w:type="spellEnd"/>
+      <w:r>
+        <w:t xml:space="preserve"> </w:t>
+      </w:r>
+      <w:proofErr w:type="spellStart"/>
+      <w:r>
+        <w:t>validate</w:t>
+      </w:r>
+      <w:proofErr w:type="spellEnd"/>
+      <w:r>
+        <w:t xml:space="preserve"> last name </w:t>
+      </w:r>
+      <w:proofErr w:type="spellStart"/>
+      <w:r>
+        <w:t>length</w:t>
+      </w:r>
+      <w:proofErr w:type="spellEnd"/>
+    </w:p>
+    <w:p>
+      <w:pPr>
+        <w:pStyle w:val="ListParagraph"/>
+        <w:numPr>
+          <w:ilvl w:val="0"/>
+          <w:numId w:val="2"/>
+        </w:numPr>
+        <w:rPr>
+          <w:lang w:val="en-US"/>
+        </w:rPr>
+      </w:pPr>
+      <w:r>
+        <w:rPr>
+          <w:lang w:val="en-US"/>
+        </w:rPr>
+        <w:t>Should only allow alphanumeric characters i</w:t>
+      </w:r>
+      <w:r>
+        <w:rPr>
+          <w:lang w:val="en-US"/>
+        </w:rPr>
+        <w:t>n first name</w:t>
+      </w:r>
+    </w:p>
+    <w:p>
+      <w:pPr>
+        <w:pStyle w:val="ListParagraph"/>
+        <w:numPr>
+          <w:ilvl w:val="0"/>
+          <w:numId w:val="2"/>
+        </w:numPr>
+        <w:rPr>
+          <w:lang w:val="en-US"/>
+        </w:rPr>
+      </w:pPr>
+      <w:r>
+        <w:rPr>
+          <w:lang w:val="en-US"/>
+        </w:rPr>
+        <w:t>Should check email validity</w:t>
+      </w:r>
+    </w:p>
+    <w:p>
+      <w:pPr>
+        <w:pStyle w:val="ListParagraph"/>
+        <w:numPr>
+          <w:ilvl w:val="0"/>
+          <w:numId w:val="2"/>
+        </w:numPr>
+        <w:rPr>
+          <w:lang w:val="en-US"/>
+        </w:rPr>
+      </w:pPr>
+      <w:r>
+        <w:rPr>
+          <w:lang w:val="en-US"/>
+        </w:rPr>
+        <w:t>Should check password requirements</w:t>
+      </w:r>
+    </w:p>
+    <w:p>
+      <w:pPr>
+        <w:pStyle w:val="ListParagraph"/>
+        <w:numPr>
+          <w:ilvl w:val="0"/>
+          <w:numId w:val="2"/>
+        </w:numPr>
+        <w:rPr>
+          <w:lang w:val="en-US"/>
+        </w:rPr>
+      </w:pPr>
+      <w:r>
+        <w:rPr>
+          <w:lang w:val="en-US"/>
+        </w:rPr>
+        <w:t>Should check password and confirm match</w:t>
+      </w:r>
+    </w:p>
+    <w:p>
+      <w:pPr>
+        <w:pStyle w:val="ListParagraph"/>
+        <w:numPr>
+          <w:ilvl w:val="0"/>
+          <w:numId w:val="2"/>
+        </w:numPr>
+        <w:rPr>
+          <w:lang w:val="en-US"/>
+        </w:rPr>
+      </w:pPr>
+      <w:r>
+        <w:rPr>
+          <w:lang w:val="en-US"/>
+        </w:rPr>
+        <w:t>Should allow valid registration</w:t>
+      </w:r>
+    </w:p>
+    <w:p>
+      <w:pPr>
+        <w:pStyle w:val="ListParagraph"/>
+        <w:numPr>
+          <w:ilvl w:val="0"/>
+          <w:numId w:val="2"/>
+        </w:numPr>
+        <w:rPr>
+          <w:lang w:val="en-US"/>
+        </w:rPr>
+      </w:pPr>
+      <w:r>
+        <w:rPr>
+          <w:lang w:val="en-US"/>
+        </w:rPr>
+        <w:t>Should give unexpected error message</w:t>
       </w:r>
     </w:p>
     <w:sectPr>
@@ -1426,6 +1714,291 @@
     </w:sectPr>
   </w:body>
 </w:document>
+</file>
+
+<file path=word/endnotes.xml><?xml version="1.0" encoding="utf-8"?>
+<w:endnotes xmlns:wpc="http://schemas.microsoft.com/office/word/2010/wordprocessingCanvas" xmlns:cx="http://schemas.microsoft.com/office/drawing/2014/chartex" xmlns:cx1="http://schemas.microsoft.com/office/drawing/2015/9/8/chartex" xmlns:cx2="http://schemas.microsoft.com/office/drawing/2015/10/21/chartex" xmlns:cx3="http://schemas.microsoft.com/office/drawing/2016/5/9/chartex" xmlns:cx4="http://schemas.microsoft.com/office/drawing/2016/5/10/chartex" xmlns:cx5="http://schemas.microsoft.com/office/drawing/2016/5/11/chartex" xmlns:cx6="http://schemas.microsoft.com/office/drawing/2016/5/12/chartex" xmlns:cx7="http://schemas.microsoft.com/office/drawing/2016/5/13/chartex" xmlns:cx8="http://schemas.microsoft.com/office/drawing/2016/5/14/chartex" xmlns:mc="http://schemas.openxmlformats.org/markup-compatibility/2006" xmlns:aink="http://schemas.microsoft.com/office/drawing/2016/ink" xmlns:am3d="http://schemas.microsoft.com/office/drawing/2017/model3d" xmlns:o="urn:schemas-microsoft-com:office:office" xmlns:oel="http://schemas.microsoft.com/office/2019/extlst" xmlns:r="http://schemas.openxmlformats.org/officeDocument/2006/relationships" xmlns:m="http://schemas.openxmlformats.org/officeDocument/2006/math" xmlns:v="urn:schemas-microsoft-com:vml" xmlns:wp14="http://schemas.microsoft.com/office/word/2010/wordprocessingDrawing" xmlns:wp="http://schemas.openxmlformats.org/drawingml/2006/wordprocessingDrawing" xmlns:w10="urn:schemas-microsoft-com:office:word" xmlns:w="http://schemas.openxmlformats.org/wordprocessingml/2006/main" xmlns:w14="http://schemas.microsoft.com/office/word/2010/wordml" xmlns:w15="http://schemas.microsoft.com/office/word/2012/wordml" xmlns:w16cex="http://schemas.microsoft.com/office/word/2018/wordml/cex" xmlns:w16cid="http://schemas.microsoft.com/office/word/2016/wordml/cid" xmlns:w16="http://schemas.microsoft.com/office/word/2018/wordml" xmlns:w16du="http://schemas.microsoft.com/office/word/2023/wordml/word16du" xmlns:w16sdtdh="http://schemas.microsoft.com/office/word/2020/wordml/sdtdatahash" xmlns:w16se="http://schemas.microsoft.com/office/word/2015/wordml/symex" xmlns:wpg="http://schemas.microsoft.com/office/word/2010/wordprocessingGroup" xmlns:wpi="http://schemas.microsoft.com/office/word/2010/wordprocessingInk" xmlns:wne="http://schemas.microsoft.com/office/word/2006/wordml" xmlns:wps="http://schemas.microsoft.com/office/word/2010/wordprocessingShape" mc:Ignorable="w14 w15 w16se w16cid w16 w16cex w16sdtdh w16du wp14">
+  <w:endnote w:type="separator" w:id="-1">
+    <w:p>
+      <w:pPr>
+        <w:spacing w:after="0" w:line="240" w:lineRule="auto"/>
+      </w:pPr>
+      <w:r>
+        <w:separator/>
+      </w:r>
+    </w:p>
+  </w:endnote>
+  <w:endnote w:type="continuationSeparator" w:id="0">
+    <w:p>
+      <w:pPr>
+        <w:spacing w:after="0" w:line="240" w:lineRule="auto"/>
+      </w:pPr>
+      <w:r>
+        <w:continuationSeparator/>
+      </w:r>
+    </w:p>
+  </w:endnote>
+</w:endnotes>
+</file>
+
+<file path=word/footnotes.xml><?xml version="1.0" encoding="utf-8"?>
+<w:footnotes xmlns:wpc="http://schemas.microsoft.com/office/word/2010/wordprocessingCanvas" xmlns:cx="http://schemas.microsoft.com/office/drawing/2014/chartex" xmlns:cx1="http://schemas.microsoft.com/office/drawing/2015/9/8/chartex" xmlns:cx2="http://schemas.microsoft.com/office/drawing/2015/10/21/chartex" xmlns:cx3="http://schemas.microsoft.com/office/drawing/2016/5/9/chartex" xmlns:cx4="http://schemas.microsoft.com/office/drawing/2016/5/10/chartex" xmlns:cx5="http://schemas.microsoft.com/office/drawing/2016/5/11/chartex" xmlns:cx6="http://schemas.microsoft.com/office/drawing/2016/5/12/chartex" xmlns:cx7="http://schemas.microsoft.com/office/drawing/2016/5/13/chartex" xmlns:cx8="http://schemas.microsoft.com/office/drawing/2016/5/14/chartex" xmlns:mc="http://schemas.openxmlformats.org/markup-compatibility/2006" xmlns:aink="http://schemas.microsoft.com/office/drawing/2016/ink" xmlns:am3d="http://schemas.microsoft.com/office/drawing/2017/model3d" xmlns:o="urn:schemas-microsoft-com:office:office" xmlns:oel="http://schemas.microsoft.com/office/2019/extlst" xmlns:r="http://schemas.openxmlformats.org/officeDocument/2006/relationships" xmlns:m="http://schemas.openxmlformats.org/officeDocument/2006/math" xmlns:v="urn:schemas-microsoft-com:vml" xmlns:wp14="http://schemas.microsoft.com/office/word/2010/wordprocessingDrawing" xmlns:wp="http://schemas.openxmlformats.org/drawingml/2006/wordprocessingDrawing" xmlns:w10="urn:schemas-microsoft-com:office:word" xmlns:w="http://schemas.openxmlformats.org/wordprocessingml/2006/main" xmlns:w14="http://schemas.microsoft.com/office/word/2010/wordml" xmlns:w15="http://schemas.microsoft.com/office/word/2012/wordml" xmlns:w16cex="http://schemas.microsoft.com/office/word/2018/wordml/cex" xmlns:w16cid="http://schemas.microsoft.com/office/word/2016/wordml/cid" xmlns:w16="http://schemas.microsoft.com/office/word/2018/wordml" xmlns:w16du="http://schemas.microsoft.com/office/word/2023/wordml/word16du" xmlns:w16sdtdh="http://schemas.microsoft.com/office/word/2020/wordml/sdtdatahash" xmlns:w16se="http://schemas.microsoft.com/office/word/2015/wordml/symex" xmlns:wpg="http://schemas.microsoft.com/office/word/2010/wordprocessingGroup" xmlns:wpi="http://schemas.microsoft.com/office/word/2010/wordprocessingInk" xmlns:wne="http://schemas.microsoft.com/office/word/2006/wordml" xmlns:wps="http://schemas.microsoft.com/office/word/2010/wordprocessingShape" mc:Ignorable="w14 w15 w16se w16cid w16 w16cex w16sdtdh w16du wp14">
+  <w:footnote w:type="separator" w:id="-1">
+    <w:p>
+      <w:pPr>
+        <w:spacing w:after="0" w:line="240" w:lineRule="auto"/>
+      </w:pPr>
+      <w:r>
+        <w:separator/>
+      </w:r>
+    </w:p>
+  </w:footnote>
+  <w:footnote w:type="continuationSeparator" w:id="0">
+    <w:p>
+      <w:pPr>
+        <w:spacing w:after="0" w:line="240" w:lineRule="auto"/>
+      </w:pPr>
+      <w:r>
+        <w:continuationSeparator/>
+      </w:r>
+    </w:p>
+  </w:footnote>
+</w:footnotes>
+</file>
+
+<file path=word/numbering.xml><?xml version="1.0" encoding="utf-8"?>
+<w:numbering xmlns:wpc="http://schemas.microsoft.com/office/word/2010/wordprocessingCanvas" xmlns:cx="http://schemas.microsoft.com/office/drawing/2014/chartex" xmlns:cx1="http://schemas.microsoft.com/office/drawing/2015/9/8/chartex" xmlns:cx2="http://schemas.microsoft.com/office/drawing/2015/10/21/chartex" xmlns:cx3="http://schemas.microsoft.com/office/drawing/2016/5/9/chartex" xmlns:cx4="http://schemas.microsoft.com/office/drawing/2016/5/10/chartex" xmlns:cx5="http://schemas.microsoft.com/office/drawing/2016/5/11/chartex" xmlns:cx6="http://schemas.microsoft.com/office/drawing/2016/5/12/chartex" xmlns:cx7="http://schemas.microsoft.com/office/drawing/2016/5/13/chartex" xmlns:cx8="http://schemas.microsoft.com/office/drawing/2016/5/14/chartex" xmlns:mc="http://schemas.openxmlformats.org/markup-compatibility/2006" xmlns:aink="http://schemas.microsoft.com/office/drawing/2016/ink" xmlns:am3d="http://schemas.microsoft.com/office/drawing/2017/model3d" xmlns:o="urn:schemas-microsoft-com:office:office" xmlns:oel="http://schemas.microsoft.com/office/2019/extlst" xmlns:r="http://schemas.openxmlformats.org/officeDocument/2006/relationships" xmlns:m="http://schemas.openxmlformats.org/officeDocument/2006/math" xmlns:v="urn:schemas-microsoft-com:vml" xmlns:wp14="http://schemas.microsoft.com/office/word/2010/wordprocessingDrawing" xmlns:wp="http://schemas.openxmlformats.org/drawingml/2006/wordprocessingDrawing" xmlns:w10="urn:schemas-microsoft-com:office:word" xmlns:w="http://schemas.openxmlformats.org/wordprocessingml/2006/main" xmlns:w14="http://schemas.microsoft.com/office/word/2010/wordml" xmlns:w15="http://schemas.microsoft.com/office/word/2012/wordml" xmlns:w16cex="http://schemas.microsoft.com/office/word/2018/wordml/cex" xmlns:w16cid="http://schemas.microsoft.com/office/word/2016/wordml/cid" xmlns:w16="http://schemas.microsoft.com/office/word/2018/wordml" xmlns:w16du="http://schemas.microsoft.com/office/word/2023/wordml/word16du" xmlns:w16sdtdh="http://schemas.microsoft.com/office/word/2020/wordml/sdtdatahash" xmlns:w16se="http://schemas.microsoft.com/office/word/2015/wordml/symex" xmlns:wpg="http://schemas.microsoft.com/office/word/2010/wordprocessingGroup" xmlns:wpi="http://schemas.microsoft.com/office/word/2010/wordprocessingInk" xmlns:wne="http://schemas.microsoft.com/office/word/2006/wordml" xmlns:wps="http://schemas.microsoft.com/office/word/2010/wordprocessingShape" mc:Ignorable="w14 w15 w16se w16cid w16 w16cex w16sdtdh w16du wp14">
+  <w:abstractNum w:abstractNumId="0" w15:restartNumberingAfterBreak="0">
+    <w:nsid w:val="325E059C"/>
+    <w:multiLevelType w:val="hybridMultilevel"/>
+    <w:tmpl w:val="D9644CD0"/>
+    <w:lvl w:ilvl="0" w:tplc="13F64B0E">
+      <w:numFmt w:val="bullet"/>
+      <w:lvlText w:val="-"/>
+      <w:lvlJc w:val="left"/>
+      <w:pPr>
+        <w:ind w:left="720" w:hanging="360"/>
+      </w:pPr>
+      <w:rPr>
+        <w:rFonts w:ascii="Calibri" w:eastAsiaTheme="minorEastAsia" w:hAnsi="Calibri" w:cs="Calibri" w:hint="default"/>
+      </w:rPr>
+    </w:lvl>
+    <w:lvl w:ilvl="1" w:tplc="10000003" w:tentative="1">
+      <w:start w:val="1"/>
+      <w:numFmt w:val="bullet"/>
+      <w:lvlText w:val="o"/>
+      <w:lvlJc w:val="left"/>
+      <w:pPr>
+        <w:ind w:left="1440" w:hanging="360"/>
+      </w:pPr>
+      <w:rPr>
+        <w:rFonts w:ascii="Courier New" w:hAnsi="Courier New" w:cs="Courier New" w:hint="default"/>
+      </w:rPr>
+    </w:lvl>
+    <w:lvl w:ilvl="2" w:tplc="10000005" w:tentative="1">
+      <w:start w:val="1"/>
+      <w:numFmt w:val="bullet"/>
+      <w:lvlText w:val=""/>
+      <w:lvlJc w:val="left"/>
+      <w:pPr>
+        <w:ind w:left="2160" w:hanging="360"/>
+      </w:pPr>
+      <w:rPr>
+        <w:rFonts w:ascii="Wingdings" w:hAnsi="Wingdings" w:hint="default"/>
+      </w:rPr>
+    </w:lvl>
+    <w:lvl w:ilvl="3" w:tplc="10000001" w:tentative="1">
+      <w:start w:val="1"/>
+      <w:numFmt w:val="bullet"/>
+      <w:lvlText w:val=""/>
+      <w:lvlJc w:val="left"/>
+      <w:pPr>
+        <w:ind w:left="2880" w:hanging="360"/>
+      </w:pPr>
+      <w:rPr>
+        <w:rFonts w:ascii="Symbol" w:hAnsi="Symbol" w:hint="default"/>
+      </w:rPr>
+    </w:lvl>
+    <w:lvl w:ilvl="4" w:tplc="10000003" w:tentative="1">
+      <w:start w:val="1"/>
+      <w:numFmt w:val="bullet"/>
+      <w:lvlText w:val="o"/>
+      <w:lvlJc w:val="left"/>
+      <w:pPr>
+        <w:ind w:left="3600" w:hanging="360"/>
+      </w:pPr>
+      <w:rPr>
+        <w:rFonts w:ascii="Courier New" w:hAnsi="Courier New" w:cs="Courier New" w:hint="default"/>
+      </w:rPr>
+    </w:lvl>
+    <w:lvl w:ilvl="5" w:tplc="10000005" w:tentative="1">
+      <w:start w:val="1"/>
+      <w:numFmt w:val="bullet"/>
+      <w:lvlText w:val=""/>
+      <w:lvlJc w:val="left"/>
+      <w:pPr>
+        <w:ind w:left="4320" w:hanging="360"/>
+      </w:pPr>
+      <w:rPr>
+        <w:rFonts w:ascii="Wingdings" w:hAnsi="Wingdings" w:hint="default"/>
+      </w:rPr>
+    </w:lvl>
+    <w:lvl w:ilvl="6" w:tplc="10000001" w:tentative="1">
+      <w:start w:val="1"/>
+      <w:numFmt w:val="bullet"/>
+      <w:lvlText w:val=""/>
+      <w:lvlJc w:val="left"/>
+      <w:pPr>
+        <w:ind w:left="5040" w:hanging="360"/>
+      </w:pPr>
+      <w:rPr>
+        <w:rFonts w:ascii="Symbol" w:hAnsi="Symbol" w:hint="default"/>
+      </w:rPr>
+    </w:lvl>
+    <w:lvl w:ilvl="7" w:tplc="10000003" w:tentative="1">
+      <w:start w:val="1"/>
+      <w:numFmt w:val="bullet"/>
+      <w:lvlText w:val="o"/>
+      <w:lvlJc w:val="left"/>
+      <w:pPr>
+        <w:ind w:left="5760" w:hanging="360"/>
+      </w:pPr>
+      <w:rPr>
+        <w:rFonts w:ascii="Courier New" w:hAnsi="Courier New" w:cs="Courier New" w:hint="default"/>
+      </w:rPr>
+    </w:lvl>
+    <w:lvl w:ilvl="8" w:tplc="10000005" w:tentative="1">
+      <w:start w:val="1"/>
+      <w:numFmt w:val="bullet"/>
+      <w:lvlText w:val=""/>
+      <w:lvlJc w:val="left"/>
+      <w:pPr>
+        <w:ind w:left="6480" w:hanging="360"/>
+      </w:pPr>
+      <w:rPr>
+        <w:rFonts w:ascii="Wingdings" w:hAnsi="Wingdings" w:hint="default"/>
+      </w:rPr>
+    </w:lvl>
+  </w:abstractNum>
+  <w:abstractNum w:abstractNumId="1" w15:restartNumberingAfterBreak="0">
+    <w:nsid w:val="560E28E8"/>
+    <w:multiLevelType w:val="hybridMultilevel"/>
+    <w:tmpl w:val="A8543FA2"/>
+    <w:lvl w:ilvl="0" w:tplc="BB380492">
+      <w:numFmt w:val="bullet"/>
+      <w:lvlText w:val="-"/>
+      <w:lvlJc w:val="left"/>
+      <w:pPr>
+        <w:ind w:left="720" w:hanging="360"/>
+      </w:pPr>
+      <w:rPr>
+        <w:rFonts w:ascii="Calibri" w:eastAsiaTheme="minorEastAsia" w:hAnsi="Calibri" w:cs="Calibri" w:hint="default"/>
+      </w:rPr>
+    </w:lvl>
+    <w:lvl w:ilvl="1" w:tplc="10000003" w:tentative="1">
+      <w:start w:val="1"/>
+      <w:numFmt w:val="bullet"/>
+      <w:lvlText w:val="o"/>
+      <w:lvlJc w:val="left"/>
+      <w:pPr>
+        <w:ind w:left="1440" w:hanging="360"/>
+      </w:pPr>
+      <w:rPr>
+        <w:rFonts w:ascii="Courier New" w:hAnsi="Courier New" w:cs="Courier New" w:hint="default"/>
+      </w:rPr>
+    </w:lvl>
+    <w:lvl w:ilvl="2" w:tplc="10000005" w:tentative="1">
+      <w:start w:val="1"/>
+      <w:numFmt w:val="bullet"/>
+      <w:lvlText w:val=""/>
+      <w:lvlJc w:val="left"/>
+      <w:pPr>
+        <w:ind w:left="2160" w:hanging="360"/>
+      </w:pPr>
+      <w:rPr>
+        <w:rFonts w:ascii="Wingdings" w:hAnsi="Wingdings" w:hint="default"/>
+      </w:rPr>
+    </w:lvl>
+    <w:lvl w:ilvl="3" w:tplc="10000001" w:tentative="1">
+      <w:start w:val="1"/>
+      <w:numFmt w:val="bullet"/>
+      <w:lvlText w:val=""/>
+      <w:lvlJc w:val="left"/>
+      <w:pPr>
+        <w:ind w:left="2880" w:hanging="360"/>
+      </w:pPr>
+      <w:rPr>
+        <w:rFonts w:ascii="Symbol" w:hAnsi="Symbol" w:hint="default"/>
+      </w:rPr>
+    </w:lvl>
+    <w:lvl w:ilvl="4" w:tplc="10000003" w:tentative="1">
+      <w:start w:val="1"/>
+      <w:numFmt w:val="bullet"/>
+      <w:lvlText w:val="o"/>
+      <w:lvlJc w:val="left"/>
+      <w:pPr>
+        <w:ind w:left="3600" w:hanging="360"/>
+      </w:pPr>
+      <w:rPr>
+        <w:rFonts w:ascii="Courier New" w:hAnsi="Courier New" w:cs="Courier New" w:hint="default"/>
+      </w:rPr>
+    </w:lvl>
+    <w:lvl w:ilvl="5" w:tplc="10000005" w:tentative="1">
+      <w:start w:val="1"/>
+      <w:numFmt w:val="bullet"/>
+      <w:lvlText w:val=""/>
+      <w:lvlJc w:val="left"/>
+      <w:pPr>
+        <w:ind w:left="4320" w:hanging="360"/>
+      </w:pPr>
+      <w:rPr>
+        <w:rFonts w:ascii="Wingdings" w:hAnsi="Wingdings" w:hint="default"/>
+      </w:rPr>
+    </w:lvl>
+    <w:lvl w:ilvl="6" w:tplc="10000001" w:tentative="1">
+      <w:start w:val="1"/>
+      <w:numFmt w:val="bullet"/>
+      <w:lvlText w:val=""/>
+      <w:lvlJc w:val="left"/>
+      <w:pPr>
+        <w:ind w:left="5040" w:hanging="360"/>
+      </w:pPr>
+      <w:rPr>
+        <w:rFonts w:ascii="Symbol" w:hAnsi="Symbol" w:hint="default"/>
+      </w:rPr>
+    </w:lvl>
+    <w:lvl w:ilvl="7" w:tplc="10000003" w:tentative="1">
+      <w:start w:val="1"/>
+      <w:numFmt w:val="bullet"/>
+      <w:lvlText w:val="o"/>
+      <w:lvlJc w:val="left"/>
+      <w:pPr>
+        <w:ind w:left="5760" w:hanging="360"/>
+      </w:pPr>
+      <w:rPr>
+        <w:rFonts w:ascii="Courier New" w:hAnsi="Courier New" w:cs="Courier New" w:hint="default"/>
+      </w:rPr>
+    </w:lvl>
+    <w:lvl w:ilvl="8" w:tplc="10000005" w:tentative="1">
+      <w:start w:val="1"/>
+      <w:numFmt w:val="bullet"/>
+      <w:lvlText w:val=""/>
+      <w:lvlJc w:val="left"/>
+      <w:pPr>
+        <w:ind w:left="6480" w:hanging="360"/>
+      </w:pPr>
+      <w:rPr>
+        <w:rFonts w:ascii="Wingdings" w:hAnsi="Wingdings" w:hint="default"/>
+      </w:rPr>
+    </w:lvl>
+  </w:abstractNum>
+  <w:num w:numId="1" w16cid:durableId="1994721947">
+    <w:abstractNumId w:val="0"/>
+  </w:num>
+  <w:num w:numId="2" w16cid:durableId="1889490598">
+    <w:abstractNumId w:val="1"/>
+  </w:num>
+</w:numbering>
 </file>
 
 <file path=word/styles.xml><?xml version="1.0" encoding="utf-8"?>
@@ -1876,6 +2449,28 @@
       <w:szCs w:val="26"/>
     </w:rPr>
   </w:style>
+  <w:style w:type="paragraph" w:styleId="Heading3">
+    <w:name w:val="heading 3"/>
+    <w:basedOn w:val="Normal"/>
+    <w:next w:val="Normal"/>
+    <w:link w:val="Heading3Char"/>
+    <w:uiPriority w:val="9"/>
+    <w:unhideWhenUsed/>
+    <w:qFormat/>
+    <w:rsid w:val="000312CC"/>
+    <w:pPr>
+      <w:keepNext/>
+      <w:keepLines/>
+      <w:spacing w:before="40" w:after="0"/>
+      <w:outlineLvl w:val="2"/>
+    </w:pPr>
+    <w:rPr>
+      <w:rFonts w:asciiTheme="majorHAnsi" w:eastAsiaTheme="majorEastAsia" w:hAnsiTheme="majorHAnsi" w:cstheme="majorBidi"/>
+      <w:color w:val="294E1C" w:themeColor="accent1" w:themeShade="7F"/>
+      <w:sz w:val="24"/>
+      <w:szCs w:val="24"/>
+    </w:rPr>
+  </w:style>
   <w:style w:type="character" w:default="1" w:styleId="DefaultParagraphFont">
     <w:name w:val="Default Paragraph Font"/>
     <w:uiPriority w:val="1"/>
@@ -1962,7 +2557,6 @@
     <w:name w:val="Prompt"/>
     <w:basedOn w:val="ListParagraph"/>
     <w:link w:val="PromptChar"/>
-    <w:qFormat/>
     <w:rsid w:val="00480A9C"/>
     <w:pPr>
       <w:spacing w:before="120" w:after="120" w:line="276" w:lineRule="auto"/>
@@ -2028,6 +2622,116 @@
       <w:color w:val="455F51" w:themeColor="text2"/>
       <w:sz w:val="18"/>
       <w:szCs w:val="18"/>
+    </w:rPr>
+  </w:style>
+  <w:style w:type="paragraph" w:styleId="Title">
+    <w:name w:val="Title"/>
+    <w:basedOn w:val="Normal"/>
+    <w:next w:val="Normal"/>
+    <w:link w:val="TitleChar"/>
+    <w:uiPriority w:val="10"/>
+    <w:qFormat/>
+    <w:rsid w:val="00831CF3"/>
+    <w:pPr>
+      <w:spacing w:after="0" w:line="240" w:lineRule="auto"/>
+      <w:contextualSpacing/>
+    </w:pPr>
+    <w:rPr>
+      <w:rFonts w:asciiTheme="majorHAnsi" w:eastAsiaTheme="majorEastAsia" w:hAnsiTheme="majorHAnsi" w:cstheme="majorBidi"/>
+      <w:spacing w:val="-10"/>
+      <w:kern w:val="28"/>
+      <w:sz w:val="56"/>
+      <w:szCs w:val="56"/>
+    </w:rPr>
+  </w:style>
+  <w:style w:type="character" w:customStyle="1" w:styleId="TitleChar">
+    <w:name w:val="Title Char"/>
+    <w:basedOn w:val="DefaultParagraphFont"/>
+    <w:link w:val="Title"/>
+    <w:uiPriority w:val="10"/>
+    <w:rsid w:val="00831CF3"/>
+    <w:rPr>
+      <w:rFonts w:asciiTheme="majorHAnsi" w:eastAsiaTheme="majorEastAsia" w:hAnsiTheme="majorHAnsi" w:cstheme="majorBidi"/>
+      <w:spacing w:val="-10"/>
+      <w:kern w:val="28"/>
+      <w:sz w:val="56"/>
+      <w:szCs w:val="56"/>
+      <w:lang w:val="nl-NL"/>
+    </w:rPr>
+  </w:style>
+  <w:style w:type="character" w:styleId="Emphasis">
+    <w:name w:val="Emphasis"/>
+    <w:basedOn w:val="DefaultParagraphFont"/>
+    <w:uiPriority w:val="20"/>
+    <w:qFormat/>
+    <w:rsid w:val="00B61B62"/>
+    <w:rPr>
+      <w:i/>
+      <w:iCs/>
+    </w:rPr>
+  </w:style>
+  <w:style w:type="paragraph" w:styleId="Header">
+    <w:name w:val="header"/>
+    <w:basedOn w:val="Normal"/>
+    <w:link w:val="HeaderChar"/>
+    <w:uiPriority w:val="99"/>
+    <w:unhideWhenUsed/>
+    <w:rsid w:val="00226CC0"/>
+    <w:pPr>
+      <w:tabs>
+        <w:tab w:val="center" w:pos="4513"/>
+        <w:tab w:val="right" w:pos="9026"/>
+      </w:tabs>
+      <w:spacing w:after="0" w:line="240" w:lineRule="auto"/>
+    </w:pPr>
+  </w:style>
+  <w:style w:type="character" w:customStyle="1" w:styleId="HeaderChar">
+    <w:name w:val="Header Char"/>
+    <w:basedOn w:val="DefaultParagraphFont"/>
+    <w:link w:val="Header"/>
+    <w:uiPriority w:val="99"/>
+    <w:rsid w:val="00226CC0"/>
+    <w:rPr>
+      <w:lang w:val="nl-NL"/>
+    </w:rPr>
+  </w:style>
+  <w:style w:type="paragraph" w:styleId="Footer">
+    <w:name w:val="footer"/>
+    <w:basedOn w:val="Normal"/>
+    <w:link w:val="FooterChar"/>
+    <w:uiPriority w:val="99"/>
+    <w:unhideWhenUsed/>
+    <w:rsid w:val="00226CC0"/>
+    <w:pPr>
+      <w:tabs>
+        <w:tab w:val="center" w:pos="4513"/>
+        <w:tab w:val="right" w:pos="9026"/>
+      </w:tabs>
+      <w:spacing w:after="0" w:line="240" w:lineRule="auto"/>
+    </w:pPr>
+  </w:style>
+  <w:style w:type="character" w:customStyle="1" w:styleId="FooterChar">
+    <w:name w:val="Footer Char"/>
+    <w:basedOn w:val="DefaultParagraphFont"/>
+    <w:link w:val="Footer"/>
+    <w:uiPriority w:val="99"/>
+    <w:rsid w:val="00226CC0"/>
+    <w:rPr>
+      <w:lang w:val="nl-NL"/>
+    </w:rPr>
+  </w:style>
+  <w:style w:type="character" w:customStyle="1" w:styleId="Heading3Char">
+    <w:name w:val="Heading 3 Char"/>
+    <w:basedOn w:val="DefaultParagraphFont"/>
+    <w:link w:val="Heading3"/>
+    <w:uiPriority w:val="9"/>
+    <w:rsid w:val="000312CC"/>
+    <w:rPr>
+      <w:rFonts w:asciiTheme="majorHAnsi" w:eastAsiaTheme="majorEastAsia" w:hAnsiTheme="majorHAnsi" w:cstheme="majorBidi"/>
+      <w:color w:val="294E1C" w:themeColor="accent1" w:themeShade="7F"/>
+      <w:sz w:val="24"/>
+      <w:szCs w:val="24"/>
+      <w:lang w:val="nl-NL"/>
     </w:rPr>
   </w:style>
 </w:styles>
@@ -2326,4 +3030,16 @@
     </a:ext>
   </a:extLst>
 </a:theme>
+</file>
+
+<file path=customXml/item1.xml><?xml version="1.0" encoding="utf-8"?>
+<b:Sources xmlns:b="http://schemas.openxmlformats.org/officeDocument/2006/bibliography" xmlns="http://schemas.openxmlformats.org/officeDocument/2006/bibliography" SelectedStyle="\APASixthEditionOfficeOnline.xsl" StyleName="APA" Version="6"/>
+</file>
+
+<file path=customXml/itemProps1.xml><?xml version="1.0" encoding="utf-8"?>
+<ds:datastoreItem xmlns:ds="http://schemas.openxmlformats.org/officeDocument/2006/customXml" ds:itemID="{7BF2FFA3-5FD6-4711-9DC0-3BBEE5DD790E}">
+  <ds:schemaRefs>
+    <ds:schemaRef ds:uri="http://schemas.openxmlformats.org/officeDocument/2006/bibliography"/>
+  </ds:schemaRefs>
+</ds:datastoreItem>
 </file>